--- a/Documents/0 Project Managment/User Requirement Specification - Version 0 1.docx
+++ b/Documents/0 Project Managment/User Requirement Specification - Version 0 1.docx
@@ -475,42 +475,26 @@
                 <w:sz w:val="16"/>
               </w:rPr>
             </w:pPr>
-            <w:r>
-              <w:fldChar w:fldCharType="begin"/>
-            </w:r>
-            <w:r>
-              <w:instrText xml:space="preserve"> DOCPROPERTY  Version  \* MERGEFORMAT </w:instrText>
-            </w:r>
-            <w:r>
-              <w:fldChar w:fldCharType="separate"/>
-            </w:r>
-            <w:r>
-              <w:rPr>
-                <w:b w:val="0"/>
-                <w:bCs/>
-                <w:color w:val="auto"/>
-                <w:sz w:val="16"/>
-              </w:rPr>
-              <w:t>0.</w:t>
-            </w:r>
-            <w:r>
-              <w:rPr>
-                <w:b w:val="0"/>
-                <w:bCs/>
-                <w:color w:val="auto"/>
-                <w:sz w:val="16"/>
-              </w:rPr>
-              <w:t>1</w:t>
-            </w:r>
-            <w:r>
-              <w:rPr>
-                <w:b w:val="0"/>
-                <w:bCs/>
-                <w:color w:val="auto"/>
-                <w:sz w:val="16"/>
-              </w:rPr>
-              <w:fldChar w:fldCharType="end"/>
-            </w:r>
+            <w:fldSimple w:instr=" DOCPROPERTY  Version  \* MERGEFORMAT ">
+              <w:r>
+                <w:rPr>
+                  <w:b w:val="0"/>
+                  <w:bCs/>
+                  <w:color w:val="auto"/>
+                  <w:sz w:val="16"/>
+                </w:rPr>
+                <w:t>0.</w:t>
+              </w:r>
+              <w:r>
+                <w:rPr>
+                  <w:b w:val="0"/>
+                  <w:bCs/>
+                  <w:color w:val="auto"/>
+                  <w:sz w:val="16"/>
+                </w:rPr>
+                <w:t>1</w:t>
+              </w:r>
+            </w:fldSimple>
           </w:p>
         </w:tc>
       </w:tr>
@@ -556,69 +540,53 @@
                 <w:sz w:val="16"/>
               </w:rPr>
             </w:pPr>
-            <w:r>
-              <w:fldChar w:fldCharType="begin"/>
-            </w:r>
-            <w:r>
-              <w:instrText xml:space="preserve"> DOCPROPERTY "VersionDate" \* MERGEFORMAT </w:instrText>
-            </w:r>
-            <w:r>
-              <w:fldChar w:fldCharType="separate"/>
-            </w:r>
-            <w:r>
-              <w:rPr>
-                <w:b w:val="0"/>
-                <w:bCs/>
-                <w:color w:val="auto"/>
-                <w:sz w:val="16"/>
-              </w:rPr>
-              <w:t>0</w:t>
-            </w:r>
-            <w:r>
-              <w:rPr>
-                <w:b w:val="0"/>
-                <w:bCs/>
-                <w:color w:val="auto"/>
-                <w:sz w:val="16"/>
-              </w:rPr>
-              <w:t>3-0</w:t>
-            </w:r>
-            <w:r>
-              <w:rPr>
-                <w:b w:val="0"/>
-                <w:bCs/>
-                <w:color w:val="auto"/>
-                <w:sz w:val="16"/>
-              </w:rPr>
-              <w:t>4</w:t>
-            </w:r>
-            <w:r>
-              <w:rPr>
-                <w:b w:val="0"/>
-                <w:bCs/>
-                <w:color w:val="auto"/>
-                <w:sz w:val="16"/>
-              </w:rPr>
-              <w:t>-201</w:t>
-            </w:r>
-            <w:r>
-              <w:rPr>
-                <w:b w:val="0"/>
-                <w:bCs/>
-                <w:color w:val="auto"/>
-                <w:sz w:val="16"/>
-              </w:rPr>
-              <w:t>2</w:t>
-            </w:r>
-            <w:r>
-              <w:rPr>
-                <w:b w:val="0"/>
-                <w:bCs/>
-                <w:color w:val="auto"/>
-                <w:sz w:val="16"/>
-              </w:rPr>
-              <w:fldChar w:fldCharType="end"/>
-            </w:r>
+            <w:fldSimple w:instr=" DOCPROPERTY &quot;VersionDate&quot; \* MERGEFORMAT ">
+              <w:r>
+                <w:rPr>
+                  <w:b w:val="0"/>
+                  <w:bCs/>
+                  <w:color w:val="auto"/>
+                  <w:sz w:val="16"/>
+                </w:rPr>
+                <w:t>0</w:t>
+              </w:r>
+              <w:r>
+                <w:rPr>
+                  <w:b w:val="0"/>
+                  <w:bCs/>
+                  <w:color w:val="auto"/>
+                  <w:sz w:val="16"/>
+                </w:rPr>
+                <w:t>3-0</w:t>
+              </w:r>
+              <w:r>
+                <w:rPr>
+                  <w:b w:val="0"/>
+                  <w:bCs/>
+                  <w:color w:val="auto"/>
+                  <w:sz w:val="16"/>
+                </w:rPr>
+                <w:t>4</w:t>
+              </w:r>
+              <w:r>
+                <w:rPr>
+                  <w:b w:val="0"/>
+                  <w:bCs/>
+                  <w:color w:val="auto"/>
+                  <w:sz w:val="16"/>
+                </w:rPr>
+                <w:t>-201</w:t>
+              </w:r>
+              <w:r>
+                <w:rPr>
+                  <w:b w:val="0"/>
+                  <w:bCs/>
+                  <w:color w:val="auto"/>
+                  <w:sz w:val="16"/>
+                </w:rPr>
+                <w:t>2</w:t>
+              </w:r>
+            </w:fldSimple>
           </w:p>
         </w:tc>
       </w:tr>
@@ -664,33 +632,17 @@
                 <w:sz w:val="16"/>
               </w:rPr>
             </w:pPr>
-            <w:r>
-              <w:fldChar w:fldCharType="begin"/>
-            </w:r>
-            <w:r>
-              <w:instrText xml:space="preserve"> DOCPROPERTY  Status  \* MERGEFORMAT </w:instrText>
-            </w:r>
-            <w:r>
-              <w:fldChar w:fldCharType="separate"/>
-            </w:r>
-            <w:r>
-              <w:rPr>
-                <w:b w:val="0"/>
-                <w:bCs/>
-                <w:color w:val="auto"/>
-                <w:sz w:val="16"/>
-              </w:rPr>
-              <w:t>Draft</w:t>
-            </w:r>
-            <w:r>
-              <w:rPr>
-                <w:b w:val="0"/>
-                <w:bCs/>
-                <w:color w:val="auto"/>
-                <w:sz w:val="16"/>
-              </w:rPr>
-              <w:fldChar w:fldCharType="end"/>
-            </w:r>
+            <w:fldSimple w:instr=" DOCPROPERTY  Status  \* MERGEFORMAT ">
+              <w:r>
+                <w:rPr>
+                  <w:b w:val="0"/>
+                  <w:bCs/>
+                  <w:color w:val="auto"/>
+                  <w:sz w:val="16"/>
+                </w:rPr>
+                <w:t>Draft</w:t>
+              </w:r>
+            </w:fldSimple>
           </w:p>
         </w:tc>
       </w:tr>
@@ -4711,6 +4663,7 @@
         <w:rPr>
           <w:color w:val="auto"/>
         </w:rPr>
+        <w:lastRenderedPageBreak/>
         <w:t>Project Management Team Structure</w:t>
       </w:r>
       <w:bookmarkEnd w:id="23"/>
@@ -4722,25 +4675,65 @@
       <w:pPr>
         <w:pStyle w:val="BodyText"/>
         <w:rPr>
-          <w:i/>
-          <w:lang w:val="en-US"/>
-        </w:rPr>
-      </w:pPr>
-      <w:r>
-        <w:rPr>
-          <w:i/>
-          <w:lang w:val="en-US"/>
-        </w:rPr>
-        <w:t>[A chart showing who will be involved with the project]</w:t>
-      </w:r>
-    </w:p>
-    <w:p>
-      <w:pPr>
-        <w:pStyle w:val="BodyText"/>
-        <w:rPr>
-          <w:lang w:val="en-US"/>
-        </w:rPr>
-      </w:pPr>
+          <w:lang w:val="en-US"/>
+        </w:rPr>
+      </w:pPr>
+      <w:r>
+        <w:rPr>
+          <w:noProof/>
+          <w:lang w:val="sv-SE" w:eastAsia="sv-SE"/>
+        </w:rPr>
+        <w:drawing>
+          <wp:inline distT="0" distB="0" distL="0" distR="0">
+            <wp:extent cx="4503420" cy="3141980"/>
+            <wp:effectExtent l="0" t="0" r="0" b="0"/>
+            <wp:docPr id="2" name="Picture 2" descr="C:\Users\denmif\AppData\Local\Temp\SNAGHTML604cef1.PNG"/>
+            <wp:cNvGraphicFramePr>
+              <a:graphicFrameLocks xmlns:a="http://schemas.openxmlformats.org/drawingml/2006/main" noChangeAspect="1"/>
+            </wp:cNvGraphicFramePr>
+            <a:graphic xmlns:a="http://schemas.openxmlformats.org/drawingml/2006/main">
+              <a:graphicData uri="http://schemas.openxmlformats.org/drawingml/2006/picture">
+                <pic:pic xmlns:pic="http://schemas.openxmlformats.org/drawingml/2006/picture">
+                  <pic:nvPicPr>
+                    <pic:cNvPr id="0" name="Picture 1" descr="C:\Users\denmif\AppData\Local\Temp\SNAGHTML604cef1.PNG"/>
+                    <pic:cNvPicPr>
+                      <a:picLocks noChangeAspect="1" noChangeArrowheads="1"/>
+                    </pic:cNvPicPr>
+                  </pic:nvPicPr>
+                  <pic:blipFill>
+                    <a:blip r:embed="rId10">
+                      <a:extLst>
+                        <a:ext uri="{28A0092B-C50C-407E-A947-70E740481C1C}">
+                          <a14:useLocalDpi xmlns:a14="http://schemas.microsoft.com/office/drawing/2010/main" val="0"/>
+                        </a:ext>
+                      </a:extLst>
+                    </a:blip>
+                    <a:srcRect/>
+                    <a:stretch>
+                      <a:fillRect/>
+                    </a:stretch>
+                  </pic:blipFill>
+                  <pic:spPr bwMode="auto">
+                    <a:xfrm>
+                      <a:off x="0" y="0"/>
+                      <a:ext cx="4503420" cy="3141980"/>
+                    </a:xfrm>
+                    <a:prstGeom prst="rect">
+                      <a:avLst/>
+                    </a:prstGeom>
+                    <a:noFill/>
+                    <a:ln>
+                      <a:noFill/>
+                    </a:ln>
+                  </pic:spPr>
+                </pic:pic>
+              </a:graphicData>
+            </a:graphic>
+          </wp:inline>
+        </w:drawing>
+      </w:r>
+      <w:bookmarkStart w:id="27" w:name="_GoBack"/>
+      <w:bookmarkEnd w:id="27"/>
     </w:p>
     <w:p>
       <w:pPr>
@@ -4758,22 +4751,22 @@
           <w:color w:val="auto"/>
         </w:rPr>
       </w:pPr>
-      <w:bookmarkStart w:id="27" w:name="_Toc125945347"/>
-      <w:bookmarkStart w:id="28" w:name="_Toc108683404"/>
-      <w:bookmarkStart w:id="29" w:name="_Toc265240134"/>
-      <w:bookmarkStart w:id="30" w:name="_Toc273385287"/>
-      <w:bookmarkStart w:id="31" w:name="_Toc321226617"/>
+      <w:bookmarkStart w:id="28" w:name="_Toc125945347"/>
+      <w:bookmarkStart w:id="29" w:name="_Toc108683404"/>
+      <w:bookmarkStart w:id="30" w:name="_Toc265240134"/>
+      <w:bookmarkStart w:id="31" w:name="_Toc273385287"/>
+      <w:bookmarkStart w:id="32" w:name="_Toc321226617"/>
       <w:r>
         <w:rPr>
           <w:color w:val="auto"/>
         </w:rPr>
         <w:t>Role Descriptions</w:t>
       </w:r>
-      <w:bookmarkEnd w:id="27"/>
       <w:bookmarkEnd w:id="28"/>
       <w:bookmarkEnd w:id="29"/>
       <w:bookmarkEnd w:id="30"/>
       <w:bookmarkEnd w:id="31"/>
+      <w:bookmarkEnd w:id="32"/>
     </w:p>
     <w:p>
       <w:pPr>
@@ -4838,14 +4831,7 @@
         <w:rPr>
           <w:lang w:val="en-US"/>
         </w:rPr>
-        <w:t xml:space="preserve">A project owner owns the project and is responsible for delivering the right functions, at the right time and cost. Project owner accepts expenditures and is responsible for the project goals, monitoring and continuous prioritization within the </w:t>
-      </w:r>
-      <w:r>
-        <w:rPr>
-          <w:lang w:val="en-US"/>
-        </w:rPr>
-        <w:lastRenderedPageBreak/>
-        <w:t xml:space="preserve">project. The project owner ensures that the project has a distinct purpose and an agreed goal and is financed and resourced, and that its result will be put in use. </w:t>
+        <w:t xml:space="preserve">A project owner owns the project and is responsible for delivering the right functions, at the right time and cost. Project owner accepts expenditures and is responsible for the project goals, monitoring and continuous prioritization within the project. The project owner ensures that the project has a distinct purpose and an agreed goal and is financed and resourced, and that its result will be put in use. </w:t>
       </w:r>
     </w:p>
     <w:p>
@@ -4998,6 +4984,7 @@
         <w:rPr>
           <w:lang w:val="en-US"/>
         </w:rPr>
+        <w:lastRenderedPageBreak/>
         <w:t>End the project. Propose premature ending (termination) of the project to be decided by the steering committee</w:t>
       </w:r>
     </w:p>
@@ -5367,7 +5354,6 @@
         <w:rPr>
           <w:lang w:val="en-US"/>
         </w:rPr>
-        <w:lastRenderedPageBreak/>
         <w:t>Retrospective Meeting</w:t>
       </w:r>
     </w:p>
@@ -5523,20 +5509,20 @@
           <w:color w:val="auto"/>
         </w:rPr>
       </w:pPr>
-      <w:bookmarkStart w:id="32" w:name="_Toc108683405"/>
-      <w:bookmarkStart w:id="33" w:name="_Toc265240135"/>
-      <w:bookmarkStart w:id="34" w:name="_Toc273385288"/>
-      <w:bookmarkStart w:id="35" w:name="_Toc321226618"/>
+      <w:bookmarkStart w:id="33" w:name="_Toc108683405"/>
+      <w:bookmarkStart w:id="34" w:name="_Toc265240135"/>
+      <w:bookmarkStart w:id="35" w:name="_Toc273385288"/>
+      <w:bookmarkStart w:id="36" w:name="_Toc321226618"/>
       <w:r>
         <w:rPr>
           <w:color w:val="auto"/>
         </w:rPr>
         <w:t>Quality Management Strategy</w:t>
       </w:r>
-      <w:bookmarkEnd w:id="32"/>
       <w:bookmarkEnd w:id="33"/>
       <w:bookmarkEnd w:id="34"/>
       <w:bookmarkEnd w:id="35"/>
+      <w:bookmarkEnd w:id="36"/>
     </w:p>
     <w:p>
       <w:pPr>
@@ -5574,6 +5560,7 @@
         <w:rPr>
           <w:lang w:val="en-US"/>
         </w:rPr>
+        <w:lastRenderedPageBreak/>
         <w:t xml:space="preserve">The project will follow the normal test procedure at </w:t>
       </w:r>
       <w:proofErr w:type="spellStart"/>
@@ -5667,20 +5654,20 @@
           <w:color w:val="auto"/>
         </w:rPr>
       </w:pPr>
-      <w:bookmarkStart w:id="36" w:name="_Toc108683406"/>
-      <w:bookmarkStart w:id="37" w:name="_Toc265240136"/>
-      <w:bookmarkStart w:id="38" w:name="_Toc273385289"/>
-      <w:bookmarkStart w:id="39" w:name="_Toc321226619"/>
+      <w:bookmarkStart w:id="37" w:name="_Toc108683406"/>
+      <w:bookmarkStart w:id="38" w:name="_Toc265240136"/>
+      <w:bookmarkStart w:id="39" w:name="_Toc273385289"/>
+      <w:bookmarkStart w:id="40" w:name="_Toc321226619"/>
       <w:r>
         <w:rPr>
           <w:color w:val="auto"/>
         </w:rPr>
         <w:t>Configuration Management Strategy</w:t>
       </w:r>
-      <w:bookmarkEnd w:id="36"/>
       <w:bookmarkEnd w:id="37"/>
       <w:bookmarkEnd w:id="38"/>
       <w:bookmarkEnd w:id="39"/>
+      <w:bookmarkEnd w:id="40"/>
     </w:p>
     <w:p>
       <w:pPr>
@@ -5715,20 +5702,20 @@
           <w:color w:val="auto"/>
         </w:rPr>
       </w:pPr>
-      <w:bookmarkStart w:id="40" w:name="_Toc108683407"/>
-      <w:bookmarkStart w:id="41" w:name="_Toc265240137"/>
-      <w:bookmarkStart w:id="42" w:name="_Toc273385290"/>
-      <w:bookmarkStart w:id="43" w:name="_Toc321226620"/>
+      <w:bookmarkStart w:id="41" w:name="_Toc108683407"/>
+      <w:bookmarkStart w:id="42" w:name="_Toc265240137"/>
+      <w:bookmarkStart w:id="43" w:name="_Toc273385290"/>
+      <w:bookmarkStart w:id="44" w:name="_Toc321226620"/>
       <w:r>
         <w:rPr>
           <w:color w:val="auto"/>
         </w:rPr>
         <w:t>Risk Management Strategy</w:t>
       </w:r>
-      <w:bookmarkEnd w:id="40"/>
       <w:bookmarkEnd w:id="41"/>
       <w:bookmarkEnd w:id="42"/>
       <w:bookmarkEnd w:id="43"/>
+      <w:bookmarkEnd w:id="44"/>
     </w:p>
     <w:p>
       <w:pPr>
@@ -5770,20 +5757,20 @@
           <w:color w:val="auto"/>
         </w:rPr>
       </w:pPr>
-      <w:bookmarkStart w:id="44" w:name="_Toc108683408"/>
-      <w:bookmarkStart w:id="45" w:name="_Toc265240138"/>
-      <w:bookmarkStart w:id="46" w:name="_Toc273385291"/>
-      <w:bookmarkStart w:id="47" w:name="_Toc321226621"/>
+      <w:bookmarkStart w:id="45" w:name="_Toc108683408"/>
+      <w:bookmarkStart w:id="46" w:name="_Toc265240138"/>
+      <w:bookmarkStart w:id="47" w:name="_Toc273385291"/>
+      <w:bookmarkStart w:id="48" w:name="_Toc321226621"/>
       <w:r>
         <w:rPr>
           <w:color w:val="auto"/>
         </w:rPr>
         <w:t>Communication Management Strategy</w:t>
       </w:r>
-      <w:bookmarkEnd w:id="44"/>
       <w:bookmarkEnd w:id="45"/>
       <w:bookmarkEnd w:id="46"/>
       <w:bookmarkEnd w:id="47"/>
+      <w:bookmarkEnd w:id="48"/>
     </w:p>
     <w:p>
       <w:pPr>
@@ -5877,8 +5864,6 @@
           <w:lang w:val="en-US"/>
         </w:rPr>
       </w:pPr>
-      <w:bookmarkStart w:id="48" w:name="_GoBack"/>
-      <w:bookmarkEnd w:id="48"/>
     </w:p>
     <w:p>
       <w:pPr>
@@ -5899,7 +5884,6 @@
         <w:rPr>
           <w:lang w:val="en-US"/>
         </w:rPr>
-        <w:lastRenderedPageBreak/>
         <w:t xml:space="preserve">The following stakeholders has been identified </w:t>
       </w:r>
     </w:p>
@@ -6527,6 +6511,7 @@
         <w:rPr>
           <w:color w:val="auto"/>
         </w:rPr>
+        <w:lastRenderedPageBreak/>
         <w:t>Project Plan</w:t>
       </w:r>
       <w:bookmarkEnd w:id="49"/>
@@ -7374,10 +7359,10 @@
       </w:pPr>
     </w:p>
     <w:sectPr>
-      <w:headerReference w:type="default" r:id="rId10"/>
-      <w:footerReference w:type="default" r:id="rId11"/>
-      <w:headerReference w:type="first" r:id="rId12"/>
-      <w:footerReference w:type="first" r:id="rId13"/>
+      <w:headerReference w:type="default" r:id="rId11"/>
+      <w:footerReference w:type="default" r:id="rId12"/>
+      <w:headerReference w:type="first" r:id="rId13"/>
+      <w:footerReference w:type="first" r:id="rId14"/>
       <w:pgSz w:w="11907" w:h="16840" w:code="9"/>
       <w:pgMar w:top="2875" w:right="1276" w:bottom="1276" w:left="1276" w:header="340" w:footer="531" w:gutter="0"/>
       <w:cols w:space="720"/>
@@ -7421,24 +7406,14 @@
     <w:r>
       <w:t xml:space="preserve">Version </w:t>
     </w:r>
-    <w:r>
-      <w:fldChar w:fldCharType="begin"/>
-    </w:r>
-    <w:r>
-      <w:instrText xml:space="preserve"> DOCPROPERTY  Version  \* MERGEFORMAT </w:instrText>
-    </w:r>
-    <w:r>
-      <w:fldChar w:fldCharType="separate"/>
-    </w:r>
-    <w:r>
-      <w:t>0.</w:t>
-    </w:r>
-    <w:r>
-      <w:t>1</w:t>
-    </w:r>
-    <w:r>
-      <w:fldChar w:fldCharType="end"/>
-    </w:r>
+    <w:fldSimple w:instr=" DOCPROPERTY  Version  \* MERGEFORMAT ">
+      <w:r>
+        <w:t>0.</w:t>
+      </w:r>
+      <w:r>
+        <w:t>1</w:t>
+      </w:r>
+    </w:fldSimple>
     <w:r>
       <w:tab/>
     </w:r>
@@ -7464,7 +7439,7 @@
       <w:rPr>
         <w:noProof/>
       </w:rPr>
-      <w:t>10</w:t>
+      <w:t>6</w:t>
     </w:r>
     <w:r>
       <w:fldChar w:fldCharType="end"/>
@@ -7485,7 +7460,7 @@
       <w:rPr>
         <w:noProof/>
       </w:rPr>
-      <w:t>10</w:t>
+      <w:t>11</w:t>
     </w:r>
     <w:r>
       <w:fldChar w:fldCharType="end"/>
@@ -7499,24 +7474,14 @@
     <w:r>
       <w:t xml:space="preserve">Date </w:t>
     </w:r>
-    <w:r>
-      <w:fldChar w:fldCharType="begin"/>
-    </w:r>
-    <w:r>
-      <w:instrText xml:space="preserve"> DOCPROPERTY  VersionDate  \* MERGEFORMAT </w:instrText>
-    </w:r>
-    <w:r>
-      <w:fldChar w:fldCharType="separate"/>
-    </w:r>
-    <w:r>
-      <w:t>03-04</w:t>
-    </w:r>
-    <w:r>
-      <w:t>-201</w:t>
-    </w:r>
-    <w:r>
-      <w:fldChar w:fldCharType="end"/>
-    </w:r>
+    <w:fldSimple w:instr=" DOCPROPERTY  VersionDate  \* MERGEFORMAT ">
+      <w:r>
+        <w:t>03-04</w:t>
+      </w:r>
+      <w:r>
+        <w:t>-201</w:t>
+      </w:r>
+    </w:fldSimple>
     <w:r>
       <w:t>2</w:t>
     </w:r>
@@ -12781,7 +12746,7 @@
 </file>
 
 <file path=customXml/itemProps1.xml><?xml version="1.0" encoding="utf-8"?>
-<ds:datastoreItem xmlns:ds="http://schemas.openxmlformats.org/officeDocument/2006/customXml" ds:itemID="{7D188EB5-DB55-45D5-B730-DAB34A72626D}">
+<ds:datastoreItem xmlns:ds="http://schemas.openxmlformats.org/officeDocument/2006/customXml" ds:itemID="{D54E6FCE-2E4C-4CE4-9AB3-F1BE24F8CDA0}">
   <ds:schemaRefs>
     <ds:schemaRef ds:uri="http://schemas.openxmlformats.org/officeDocument/2006/bibliography"/>
   </ds:schemaRefs>

--- a/Documents/0 Project Managment/User Requirement Specification - Version 0 1.docx
+++ b/Documents/0 Project Managment/User Requirement Specification - Version 0 1.docx
@@ -475,26 +475,42 @@
                 <w:sz w:val="16"/>
               </w:rPr>
             </w:pPr>
-            <w:fldSimple w:instr=" DOCPROPERTY  Version  \* MERGEFORMAT ">
-              <w:r>
-                <w:rPr>
-                  <w:b w:val="0"/>
-                  <w:bCs/>
-                  <w:color w:val="auto"/>
-                  <w:sz w:val="16"/>
-                </w:rPr>
-                <w:t>0.</w:t>
-              </w:r>
-              <w:r>
-                <w:rPr>
-                  <w:b w:val="0"/>
-                  <w:bCs/>
-                  <w:color w:val="auto"/>
-                  <w:sz w:val="16"/>
-                </w:rPr>
-                <w:t>1</w:t>
-              </w:r>
-            </w:fldSimple>
+            <w:r>
+              <w:fldChar w:fldCharType="begin"/>
+            </w:r>
+            <w:r>
+              <w:instrText xml:space="preserve"> DOCPROPERTY  Version  \* MERGEFORMAT </w:instrText>
+            </w:r>
+            <w:r>
+              <w:fldChar w:fldCharType="separate"/>
+            </w:r>
+            <w:r>
+              <w:rPr>
+                <w:b w:val="0"/>
+                <w:bCs/>
+                <w:color w:val="auto"/>
+                <w:sz w:val="16"/>
+              </w:rPr>
+              <w:t>0.</w:t>
+            </w:r>
+            <w:r>
+              <w:rPr>
+                <w:b w:val="0"/>
+                <w:bCs/>
+                <w:color w:val="auto"/>
+                <w:sz w:val="16"/>
+              </w:rPr>
+              <w:t>1</w:t>
+            </w:r>
+            <w:r>
+              <w:rPr>
+                <w:b w:val="0"/>
+                <w:bCs/>
+                <w:color w:val="auto"/>
+                <w:sz w:val="16"/>
+              </w:rPr>
+              <w:fldChar w:fldCharType="end"/>
+            </w:r>
           </w:p>
         </w:tc>
       </w:tr>
@@ -540,53 +556,69 @@
                 <w:sz w:val="16"/>
               </w:rPr>
             </w:pPr>
-            <w:fldSimple w:instr=" DOCPROPERTY &quot;VersionDate&quot; \* MERGEFORMAT ">
-              <w:r>
-                <w:rPr>
-                  <w:b w:val="0"/>
-                  <w:bCs/>
-                  <w:color w:val="auto"/>
-                  <w:sz w:val="16"/>
-                </w:rPr>
-                <w:t>0</w:t>
-              </w:r>
-              <w:r>
-                <w:rPr>
-                  <w:b w:val="0"/>
-                  <w:bCs/>
-                  <w:color w:val="auto"/>
-                  <w:sz w:val="16"/>
-                </w:rPr>
-                <w:t>3-0</w:t>
-              </w:r>
-              <w:r>
-                <w:rPr>
-                  <w:b w:val="0"/>
-                  <w:bCs/>
-                  <w:color w:val="auto"/>
-                  <w:sz w:val="16"/>
-                </w:rPr>
-                <w:t>4</w:t>
-              </w:r>
-              <w:r>
-                <w:rPr>
-                  <w:b w:val="0"/>
-                  <w:bCs/>
-                  <w:color w:val="auto"/>
-                  <w:sz w:val="16"/>
-                </w:rPr>
-                <w:t>-201</w:t>
-              </w:r>
-              <w:r>
-                <w:rPr>
-                  <w:b w:val="0"/>
-                  <w:bCs/>
-                  <w:color w:val="auto"/>
-                  <w:sz w:val="16"/>
-                </w:rPr>
-                <w:t>2</w:t>
-              </w:r>
-            </w:fldSimple>
+            <w:r>
+              <w:fldChar w:fldCharType="begin"/>
+            </w:r>
+            <w:r>
+              <w:instrText xml:space="preserve"> DOCPROPERTY "VersionDate" \* MERGEFORMAT </w:instrText>
+            </w:r>
+            <w:r>
+              <w:fldChar w:fldCharType="separate"/>
+            </w:r>
+            <w:r>
+              <w:rPr>
+                <w:b w:val="0"/>
+                <w:bCs/>
+                <w:color w:val="auto"/>
+                <w:sz w:val="16"/>
+              </w:rPr>
+              <w:t>0</w:t>
+            </w:r>
+            <w:r>
+              <w:rPr>
+                <w:b w:val="0"/>
+                <w:bCs/>
+                <w:color w:val="auto"/>
+                <w:sz w:val="16"/>
+              </w:rPr>
+              <w:t>3-0</w:t>
+            </w:r>
+            <w:r>
+              <w:rPr>
+                <w:b w:val="0"/>
+                <w:bCs/>
+                <w:color w:val="auto"/>
+                <w:sz w:val="16"/>
+              </w:rPr>
+              <w:t>4</w:t>
+            </w:r>
+            <w:r>
+              <w:rPr>
+                <w:b w:val="0"/>
+                <w:bCs/>
+                <w:color w:val="auto"/>
+                <w:sz w:val="16"/>
+              </w:rPr>
+              <w:t>-201</w:t>
+            </w:r>
+            <w:r>
+              <w:rPr>
+                <w:b w:val="0"/>
+                <w:bCs/>
+                <w:color w:val="auto"/>
+                <w:sz w:val="16"/>
+              </w:rPr>
+              <w:t>2</w:t>
+            </w:r>
+            <w:r>
+              <w:rPr>
+                <w:b w:val="0"/>
+                <w:bCs/>
+                <w:color w:val="auto"/>
+                <w:sz w:val="16"/>
+              </w:rPr>
+              <w:fldChar w:fldCharType="end"/>
+            </w:r>
           </w:p>
         </w:tc>
       </w:tr>
@@ -632,17 +664,33 @@
                 <w:sz w:val="16"/>
               </w:rPr>
             </w:pPr>
-            <w:fldSimple w:instr=" DOCPROPERTY  Status  \* MERGEFORMAT ">
-              <w:r>
-                <w:rPr>
-                  <w:b w:val="0"/>
-                  <w:bCs/>
-                  <w:color w:val="auto"/>
-                  <w:sz w:val="16"/>
-                </w:rPr>
-                <w:t>Draft</w:t>
-              </w:r>
-            </w:fldSimple>
+            <w:r>
+              <w:fldChar w:fldCharType="begin"/>
+            </w:r>
+            <w:r>
+              <w:instrText xml:space="preserve"> DOCPROPERTY  Status  \* MERGEFORMAT </w:instrText>
+            </w:r>
+            <w:r>
+              <w:fldChar w:fldCharType="separate"/>
+            </w:r>
+            <w:r>
+              <w:rPr>
+                <w:b w:val="0"/>
+                <w:bCs/>
+                <w:color w:val="auto"/>
+                <w:sz w:val="16"/>
+              </w:rPr>
+              <w:t>Draft</w:t>
+            </w:r>
+            <w:r>
+              <w:rPr>
+                <w:b w:val="0"/>
+                <w:bCs/>
+                <w:color w:val="auto"/>
+                <w:sz w:val="16"/>
+              </w:rPr>
+              <w:fldChar w:fldCharType="end"/>
+            </w:r>
           </w:p>
         </w:tc>
       </w:tr>
@@ -3707,49 +3755,35 @@
         <w:rPr>
           <w:lang w:val="en-US"/>
         </w:rPr>
-        <w:t>&lt;Give a brief description a</w:t>
-      </w:r>
-      <w:r>
-        <w:rPr>
-          <w:lang w:val="en-US"/>
-        </w:rPr>
-        <w:t>bout this feature and its scope</w:t>
-      </w:r>
-      <w:r>
-        <w:rPr>
-          <w:lang w:val="en-US"/>
-        </w:rPr>
-        <w:t xml:space="preserve">. Please note – Do not use a lot of resources in drafting the </w:t>
-      </w:r>
-      <w:r>
-        <w:rPr>
-          <w:lang w:val="en-US"/>
-        </w:rPr>
-        <w:t>User Requirement Specification (</w:t>
-      </w:r>
-      <w:r>
-        <w:rPr>
-          <w:lang w:val="en-US"/>
-        </w:rPr>
-        <w:t>URS</w:t>
-      </w:r>
-      <w:r>
-        <w:rPr>
-          <w:lang w:val="en-US"/>
-        </w:rPr>
-        <w:t>)</w:t>
-      </w:r>
-      <w:r>
-        <w:rPr>
-          <w:lang w:val="en-US"/>
-        </w:rPr>
-        <w:t>. We will use User Stories and workshops to flesh out User Stories</w:t>
-      </w:r>
-      <w:r>
-        <w:rPr>
-          <w:lang w:val="en-US"/>
-        </w:rPr>
-        <w:t>&gt;</w:t>
+        <w:t xml:space="preserve">This document will describe the creation of </w:t>
+      </w:r>
+      <w:proofErr w:type="spellStart"/>
+      <w:r>
+        <w:rPr>
+          <w:lang w:val="en-US"/>
+        </w:rPr>
+        <w:t>CloudAppStudio</w:t>
+      </w:r>
+      <w:proofErr w:type="spellEnd"/>
+      <w:r>
+        <w:rPr>
+          <w:lang w:val="en-US"/>
+        </w:rPr>
+        <w:t xml:space="preserve"> App and Android App for </w:t>
+      </w:r>
+      <w:proofErr w:type="spellStart"/>
+      <w:r>
+        <w:rPr>
+          <w:lang w:val="en-US"/>
+        </w:rPr>
+        <w:t>Amantech</w:t>
+      </w:r>
+      <w:proofErr w:type="spellEnd"/>
+      <w:r>
+        <w:rPr>
+          <w:lang w:val="en-US"/>
+        </w:rPr>
+        <w:t>.</w:t>
       </w:r>
     </w:p>
     <w:p>
@@ -4281,44 +4315,52 @@
       <w:pPr>
         <w:pStyle w:val="BodyText"/>
         <w:rPr>
-          <w:lang w:val="sv-SE"/>
-        </w:rPr>
-      </w:pPr>
-      <w:r>
-        <w:rPr>
-          <w:lang w:val="sv-SE"/>
-        </w:rPr>
-        <w:t xml:space="preserve">Management </w:t>
+          <w:lang w:val="en-US"/>
+        </w:rPr>
+      </w:pPr>
+      <w:r>
+        <w:rPr>
+          <w:lang w:val="en-US"/>
+        </w:rPr>
+        <w:t>Management g</w:t>
+      </w:r>
+      <w:r>
+        <w:rPr>
+          <w:lang w:val="en-US"/>
+        </w:rPr>
+        <w:t xml:space="preserve">roup – </w:t>
       </w:r>
       <w:proofErr w:type="spellStart"/>
       <w:r>
         <w:rPr>
-          <w:lang w:val="sv-SE"/>
-        </w:rPr>
-        <w:t>g</w:t>
-      </w:r>
-      <w:r>
-        <w:rPr>
-          <w:lang w:val="sv-SE"/>
-        </w:rPr>
-        <w:t>roup</w:t>
+          <w:lang w:val="en-US"/>
+        </w:rPr>
+        <w:t>Högskolan</w:t>
       </w:r>
       <w:proofErr w:type="spellEnd"/>
       <w:r>
         <w:rPr>
-          <w:lang w:val="sv-SE"/>
-        </w:rPr>
-        <w:t xml:space="preserve"> – </w:t>
-      </w:r>
-      <w:r>
-        <w:rPr>
-          <w:lang w:val="sv-SE"/>
-        </w:rPr>
-        <w:t>Högskolan på Gotland</w:t>
-      </w:r>
-      <w:r>
-        <w:rPr>
-          <w:lang w:val="sv-SE"/>
+          <w:lang w:val="en-US"/>
+        </w:rPr>
+        <w:t xml:space="preserve"> </w:t>
+      </w:r>
+      <w:proofErr w:type="spellStart"/>
+      <w:r>
+        <w:rPr>
+          <w:lang w:val="en-US"/>
+        </w:rPr>
+        <w:t>på</w:t>
+      </w:r>
+      <w:proofErr w:type="spellEnd"/>
+      <w:r>
+        <w:rPr>
+          <w:lang w:val="en-US"/>
+        </w:rPr>
+        <w:t xml:space="preserve"> Gotland</w:t>
+      </w:r>
+      <w:r>
+        <w:rPr>
+          <w:lang w:val="en-US"/>
         </w:rPr>
         <w:t xml:space="preserve"> (HGO)</w:t>
       </w:r>
@@ -4732,8 +4774,6 @@
           </wp:inline>
         </w:drawing>
       </w:r>
-      <w:bookmarkStart w:id="27" w:name="_GoBack"/>
-      <w:bookmarkEnd w:id="27"/>
     </w:p>
     <w:p>
       <w:pPr>
@@ -4751,22 +4791,22 @@
           <w:color w:val="auto"/>
         </w:rPr>
       </w:pPr>
-      <w:bookmarkStart w:id="28" w:name="_Toc125945347"/>
-      <w:bookmarkStart w:id="29" w:name="_Toc108683404"/>
-      <w:bookmarkStart w:id="30" w:name="_Toc265240134"/>
-      <w:bookmarkStart w:id="31" w:name="_Toc273385287"/>
-      <w:bookmarkStart w:id="32" w:name="_Toc321226617"/>
+      <w:bookmarkStart w:id="27" w:name="_Toc125945347"/>
+      <w:bookmarkStart w:id="28" w:name="_Toc108683404"/>
+      <w:bookmarkStart w:id="29" w:name="_Toc265240134"/>
+      <w:bookmarkStart w:id="30" w:name="_Toc273385287"/>
+      <w:bookmarkStart w:id="31" w:name="_Toc321226617"/>
       <w:r>
         <w:rPr>
           <w:color w:val="auto"/>
         </w:rPr>
         <w:t>Role Descriptions</w:t>
       </w:r>
+      <w:bookmarkEnd w:id="27"/>
       <w:bookmarkEnd w:id="28"/>
       <w:bookmarkEnd w:id="29"/>
       <w:bookmarkEnd w:id="30"/>
       <w:bookmarkEnd w:id="31"/>
-      <w:bookmarkEnd w:id="32"/>
     </w:p>
     <w:p>
       <w:pPr>
@@ -5509,20 +5549,20 @@
           <w:color w:val="auto"/>
         </w:rPr>
       </w:pPr>
-      <w:bookmarkStart w:id="33" w:name="_Toc108683405"/>
-      <w:bookmarkStart w:id="34" w:name="_Toc265240135"/>
-      <w:bookmarkStart w:id="35" w:name="_Toc273385288"/>
-      <w:bookmarkStart w:id="36" w:name="_Toc321226618"/>
+      <w:bookmarkStart w:id="32" w:name="_Toc108683405"/>
+      <w:bookmarkStart w:id="33" w:name="_Toc265240135"/>
+      <w:bookmarkStart w:id="34" w:name="_Toc273385288"/>
+      <w:bookmarkStart w:id="35" w:name="_Toc321226618"/>
       <w:r>
         <w:rPr>
           <w:color w:val="auto"/>
         </w:rPr>
         <w:t>Quality Management Strategy</w:t>
       </w:r>
+      <w:bookmarkEnd w:id="32"/>
       <w:bookmarkEnd w:id="33"/>
       <w:bookmarkEnd w:id="34"/>
       <w:bookmarkEnd w:id="35"/>
-      <w:bookmarkEnd w:id="36"/>
     </w:p>
     <w:p>
       <w:pPr>
@@ -5654,20 +5694,20 @@
           <w:color w:val="auto"/>
         </w:rPr>
       </w:pPr>
-      <w:bookmarkStart w:id="37" w:name="_Toc108683406"/>
-      <w:bookmarkStart w:id="38" w:name="_Toc265240136"/>
-      <w:bookmarkStart w:id="39" w:name="_Toc273385289"/>
-      <w:bookmarkStart w:id="40" w:name="_Toc321226619"/>
+      <w:bookmarkStart w:id="36" w:name="_Toc108683406"/>
+      <w:bookmarkStart w:id="37" w:name="_Toc265240136"/>
+      <w:bookmarkStart w:id="38" w:name="_Toc273385289"/>
+      <w:bookmarkStart w:id="39" w:name="_Toc321226619"/>
       <w:r>
         <w:rPr>
           <w:color w:val="auto"/>
         </w:rPr>
         <w:t>Configuration Management Strategy</w:t>
       </w:r>
+      <w:bookmarkEnd w:id="36"/>
       <w:bookmarkEnd w:id="37"/>
       <w:bookmarkEnd w:id="38"/>
       <w:bookmarkEnd w:id="39"/>
-      <w:bookmarkEnd w:id="40"/>
     </w:p>
     <w:p>
       <w:pPr>
@@ -5702,20 +5742,20 @@
           <w:color w:val="auto"/>
         </w:rPr>
       </w:pPr>
-      <w:bookmarkStart w:id="41" w:name="_Toc108683407"/>
-      <w:bookmarkStart w:id="42" w:name="_Toc265240137"/>
-      <w:bookmarkStart w:id="43" w:name="_Toc273385290"/>
-      <w:bookmarkStart w:id="44" w:name="_Toc321226620"/>
+      <w:bookmarkStart w:id="40" w:name="_Toc108683407"/>
+      <w:bookmarkStart w:id="41" w:name="_Toc265240137"/>
+      <w:bookmarkStart w:id="42" w:name="_Toc273385290"/>
+      <w:bookmarkStart w:id="43" w:name="_Toc321226620"/>
       <w:r>
         <w:rPr>
           <w:color w:val="auto"/>
         </w:rPr>
         <w:t>Risk Management Strategy</w:t>
       </w:r>
+      <w:bookmarkEnd w:id="40"/>
       <w:bookmarkEnd w:id="41"/>
       <w:bookmarkEnd w:id="42"/>
       <w:bookmarkEnd w:id="43"/>
-      <w:bookmarkEnd w:id="44"/>
     </w:p>
     <w:p>
       <w:pPr>
@@ -5757,20 +5797,20 @@
           <w:color w:val="auto"/>
         </w:rPr>
       </w:pPr>
-      <w:bookmarkStart w:id="45" w:name="_Toc108683408"/>
-      <w:bookmarkStart w:id="46" w:name="_Toc265240138"/>
-      <w:bookmarkStart w:id="47" w:name="_Toc273385291"/>
-      <w:bookmarkStart w:id="48" w:name="_Toc321226621"/>
+      <w:bookmarkStart w:id="44" w:name="_Toc108683408"/>
+      <w:bookmarkStart w:id="45" w:name="_Toc265240138"/>
+      <w:bookmarkStart w:id="46" w:name="_Toc273385291"/>
+      <w:bookmarkStart w:id="47" w:name="_Toc321226621"/>
       <w:r>
         <w:rPr>
           <w:color w:val="auto"/>
         </w:rPr>
         <w:t>Communication Management Strategy</w:t>
       </w:r>
+      <w:bookmarkEnd w:id="44"/>
       <w:bookmarkEnd w:id="45"/>
       <w:bookmarkEnd w:id="46"/>
       <w:bookmarkEnd w:id="47"/>
-      <w:bookmarkEnd w:id="48"/>
     </w:p>
     <w:p>
       <w:pPr>
@@ -6503,10 +6543,10 @@
           <w:color w:val="auto"/>
         </w:rPr>
       </w:pPr>
-      <w:bookmarkStart w:id="49" w:name="_Toc108683409"/>
-      <w:bookmarkStart w:id="50" w:name="_Toc265240139"/>
-      <w:bookmarkStart w:id="51" w:name="_Toc273385292"/>
-      <w:bookmarkStart w:id="52" w:name="_Toc321226622"/>
+      <w:bookmarkStart w:id="48" w:name="_Toc108683409"/>
+      <w:bookmarkStart w:id="49" w:name="_Toc265240139"/>
+      <w:bookmarkStart w:id="50" w:name="_Toc273385292"/>
+      <w:bookmarkStart w:id="51" w:name="_Toc321226622"/>
       <w:r>
         <w:rPr>
           <w:color w:val="auto"/>
@@ -6514,10 +6554,10 @@
         <w:lastRenderedPageBreak/>
         <w:t>Project Plan</w:t>
       </w:r>
+      <w:bookmarkEnd w:id="48"/>
       <w:bookmarkEnd w:id="49"/>
       <w:bookmarkEnd w:id="50"/>
       <w:bookmarkEnd w:id="51"/>
-      <w:bookmarkEnd w:id="52"/>
     </w:p>
     <w:p>
       <w:pPr>
@@ -6574,20 +6614,20 @@
           <w:color w:val="auto"/>
         </w:rPr>
       </w:pPr>
-      <w:bookmarkStart w:id="53" w:name="_Toc108683410"/>
-      <w:bookmarkStart w:id="54" w:name="_Toc265240140"/>
-      <w:bookmarkStart w:id="55" w:name="_Toc273385293"/>
-      <w:bookmarkStart w:id="56" w:name="_Toc321226623"/>
+      <w:bookmarkStart w:id="52" w:name="_Toc108683410"/>
+      <w:bookmarkStart w:id="53" w:name="_Toc265240140"/>
+      <w:bookmarkStart w:id="54" w:name="_Toc273385293"/>
+      <w:bookmarkStart w:id="55" w:name="_Toc321226623"/>
       <w:r>
         <w:rPr>
           <w:color w:val="auto"/>
         </w:rPr>
         <w:t>Project Controls</w:t>
       </w:r>
+      <w:bookmarkEnd w:id="52"/>
       <w:bookmarkEnd w:id="53"/>
       <w:bookmarkEnd w:id="54"/>
       <w:bookmarkEnd w:id="55"/>
-      <w:bookmarkEnd w:id="56"/>
     </w:p>
     <w:p>
       <w:pPr>
@@ -6641,7 +6681,7 @@
         </w:rPr>
         <w:br w:type="page"/>
       </w:r>
-      <w:bookmarkStart w:id="57" w:name="_Toc321226624"/>
+      <w:bookmarkStart w:id="56" w:name="_Toc321226624"/>
       <w:r>
         <w:rPr>
           <w:color w:val="000000" w:themeColor="text1"/>
@@ -6665,7 +6705,7 @@
         </w:rPr>
         <w:t xml:space="preserve"> overview</w:t>
       </w:r>
-      <w:bookmarkEnd w:id="57"/>
+      <w:bookmarkEnd w:id="56"/>
     </w:p>
     <w:p>
       <w:pPr>
@@ -6704,16 +6744,16 @@
           <w:color w:val="000000" w:themeColor="text1"/>
         </w:rPr>
       </w:pPr>
-      <w:bookmarkStart w:id="58" w:name="_Toc233611432"/>
-      <w:bookmarkStart w:id="59" w:name="_Toc321226625"/>
+      <w:bookmarkStart w:id="57" w:name="_Toc233611432"/>
+      <w:bookmarkStart w:id="58" w:name="_Toc321226625"/>
       <w:r>
         <w:rPr>
           <w:color w:val="000000" w:themeColor="text1"/>
         </w:rPr>
         <w:t>Market Requirement</w:t>
       </w:r>
+      <w:bookmarkEnd w:id="57"/>
       <w:bookmarkEnd w:id="58"/>
-      <w:bookmarkEnd w:id="59"/>
     </w:p>
     <w:p>
       <w:pPr>
@@ -6758,8 +6798,8 @@
           <w:color w:val="000000" w:themeColor="text1"/>
         </w:rPr>
       </w:pPr>
-      <w:bookmarkStart w:id="60" w:name="_Toc321226626"/>
-      <w:bookmarkStart w:id="61" w:name="_Toc233611434"/>
+      <w:bookmarkStart w:id="59" w:name="_Toc321226626"/>
+      <w:bookmarkStart w:id="60" w:name="_Toc233611434"/>
       <w:proofErr w:type="spellStart"/>
       <w:r>
         <w:rPr>
@@ -6767,7 +6807,7 @@
         </w:rPr>
         <w:t>Assumptions</w:t>
       </w:r>
-      <w:bookmarkEnd w:id="60"/>
+      <w:bookmarkEnd w:id="59"/>
       <w:proofErr w:type="spellEnd"/>
     </w:p>
     <w:p>
@@ -6786,7 +6826,7 @@
           <w:color w:val="000000" w:themeColor="text1"/>
         </w:rPr>
       </w:pPr>
-      <w:bookmarkStart w:id="62" w:name="_Toc321226627"/>
+      <w:bookmarkStart w:id="61" w:name="_Toc321226627"/>
       <w:proofErr w:type="spellStart"/>
       <w:r>
         <w:rPr>
@@ -6794,9 +6834,95 @@
         </w:rPr>
         <w:t>Constraints</w:t>
       </w:r>
+      <w:bookmarkEnd w:id="60"/>
       <w:bookmarkEnd w:id="61"/>
+      <w:proofErr w:type="spellEnd"/>
+    </w:p>
+    <w:p>
+      <w:pPr>
+        <w:pStyle w:val="BodyTextleft"/>
+        <w:rPr>
+          <w:lang w:val="en-US"/>
+        </w:rPr>
+      </w:pPr>
+      <w:r>
+        <w:rPr>
+          <w:lang w:val="en-US"/>
+        </w:rPr>
+        <w:t>&lt;List the constraints if any&gt;</w:t>
+      </w:r>
+      <w:bookmarkStart w:id="62" w:name="_Toc233611436"/>
+    </w:p>
+    <w:p>
+      <w:pPr>
+        <w:pStyle w:val="BodyTextleft"/>
+        <w:rPr>
+          <w:color w:val="auto"/>
+          <w:lang w:val="en-US"/>
+        </w:rPr>
+      </w:pPr>
+      <w:proofErr w:type="spellStart"/>
+      <w:r>
+        <w:rPr>
+          <w:color w:val="auto"/>
+          <w:lang w:val="en-US"/>
+        </w:rPr>
+        <w:t>Ambentech</w:t>
+      </w:r>
+      <w:proofErr w:type="spellEnd"/>
+      <w:r>
+        <w:rPr>
+          <w:color w:val="auto"/>
+          <w:lang w:val="en-US"/>
+        </w:rPr>
+        <w:t xml:space="preserve"> </w:t>
+      </w:r>
+      <w:r>
+        <w:rPr>
+          <w:color w:val="auto"/>
+          <w:lang w:val="en-US"/>
+        </w:rPr>
+        <w:t xml:space="preserve">require the application into production by </w:t>
+      </w:r>
+      <w:r>
+        <w:rPr>
+          <w:color w:val="auto"/>
+          <w:lang w:val="en-US"/>
+        </w:rPr>
+        <w:t>………</w:t>
+      </w:r>
+      <w:r>
+        <w:rPr>
+          <w:color w:val="auto"/>
+          <w:lang w:val="en-US"/>
+        </w:rPr>
+        <w:t xml:space="preserve">.  </w:t>
+      </w:r>
+    </w:p>
+    <w:p>
+      <w:pPr>
+        <w:pStyle w:val="Heading1"/>
+        <w:rPr>
+          <w:color w:val="000000" w:themeColor="text1"/>
+        </w:rPr>
+      </w:pPr>
+      <w:bookmarkStart w:id="63" w:name="_Toc233611444"/>
+      <w:bookmarkStart w:id="64" w:name="_Toc321226628"/>
       <w:bookmarkEnd w:id="62"/>
-      <w:proofErr w:type="spellEnd"/>
+      <w:r>
+        <w:rPr>
+          <w:color w:val="000000" w:themeColor="text1"/>
+        </w:rPr>
+        <w:t xml:space="preserve">Feature </w:t>
+      </w:r>
+      <w:r>
+        <w:rPr>
+          <w:color w:val="000000" w:themeColor="text1"/>
+        </w:rPr>
+        <w:t>description</w:t>
+      </w:r>
+      <w:bookmarkEnd w:id="63"/>
+      <w:bookmarkEnd w:id="64"/>
     </w:p>
     <w:p>
       <w:pPr>
@@ -6809,92 +6935,6 @@
         <w:rPr>
           <w:lang w:val="en-US"/>
         </w:rPr>
-        <w:t>&lt;List the constraints if any&gt;</w:t>
-      </w:r>
-      <w:bookmarkStart w:id="63" w:name="_Toc233611436"/>
-    </w:p>
-    <w:p>
-      <w:pPr>
-        <w:pStyle w:val="BodyTextleft"/>
-        <w:rPr>
-          <w:color w:val="auto"/>
-          <w:lang w:val="en-US"/>
-        </w:rPr>
-      </w:pPr>
-      <w:proofErr w:type="spellStart"/>
-      <w:r>
-        <w:rPr>
-          <w:color w:val="auto"/>
-          <w:lang w:val="en-US"/>
-        </w:rPr>
-        <w:t>Ambentech</w:t>
-      </w:r>
-      <w:proofErr w:type="spellEnd"/>
-      <w:r>
-        <w:rPr>
-          <w:color w:val="auto"/>
-          <w:lang w:val="en-US"/>
-        </w:rPr>
-        <w:t xml:space="preserve"> </w:t>
-      </w:r>
-      <w:r>
-        <w:rPr>
-          <w:color w:val="auto"/>
-          <w:lang w:val="en-US"/>
-        </w:rPr>
-        <w:t xml:space="preserve">require the application into production by </w:t>
-      </w:r>
-      <w:r>
-        <w:rPr>
-          <w:color w:val="auto"/>
-          <w:lang w:val="en-US"/>
-        </w:rPr>
-        <w:t>………</w:t>
-      </w:r>
-      <w:r>
-        <w:rPr>
-          <w:color w:val="auto"/>
-          <w:lang w:val="en-US"/>
-        </w:rPr>
-        <w:t xml:space="preserve">.  </w:t>
-      </w:r>
-    </w:p>
-    <w:p>
-      <w:pPr>
-        <w:pStyle w:val="Heading1"/>
-        <w:rPr>
-          <w:color w:val="000000" w:themeColor="text1"/>
-        </w:rPr>
-      </w:pPr>
-      <w:bookmarkStart w:id="64" w:name="_Toc233611444"/>
-      <w:bookmarkStart w:id="65" w:name="_Toc321226628"/>
-      <w:bookmarkEnd w:id="63"/>
-      <w:r>
-        <w:rPr>
-          <w:color w:val="000000" w:themeColor="text1"/>
-        </w:rPr>
-        <w:t xml:space="preserve">Feature </w:t>
-      </w:r>
-      <w:r>
-        <w:rPr>
-          <w:color w:val="000000" w:themeColor="text1"/>
-        </w:rPr>
-        <w:t>description</w:t>
-      </w:r>
-      <w:bookmarkEnd w:id="64"/>
-      <w:bookmarkEnd w:id="65"/>
-    </w:p>
-    <w:p>
-      <w:pPr>
-        <w:pStyle w:val="BodyTextleft"/>
-        <w:rPr>
-          <w:lang w:val="en-US"/>
-        </w:rPr>
-      </w:pPr>
-      <w:r>
-        <w:rPr>
-          <w:lang w:val="en-US"/>
-        </w:rPr>
         <w:t xml:space="preserve">&lt;Give a </w:t>
       </w:r>
       <w:r>
@@ -6951,7 +6991,7 @@
         </w:rPr>
         <w:t>&gt;</w:t>
       </w:r>
-      <w:bookmarkStart w:id="66" w:name="_Toc233611445"/>
+      <w:bookmarkStart w:id="65" w:name="_Toc233611445"/>
     </w:p>
     <w:p>
       <w:pPr>
@@ -6979,81 +7019,81 @@
           <w:color w:val="auto"/>
         </w:rPr>
       </w:pPr>
-      <w:bookmarkStart w:id="67" w:name="_Toc321226629"/>
+      <w:bookmarkStart w:id="66" w:name="_Toc321226629"/>
       <w:r>
         <w:rPr>
           <w:color w:val="auto"/>
         </w:rPr>
         <w:t>Graphical User Interface Design</w:t>
       </w:r>
+      <w:bookmarkEnd w:id="65"/>
       <w:bookmarkEnd w:id="66"/>
+    </w:p>
+    <w:p>
+      <w:pPr>
+        <w:pStyle w:val="BodyTextleft"/>
+        <w:rPr>
+          <w:lang w:val="en-US"/>
+        </w:rPr>
+      </w:pPr>
+      <w:r>
+        <w:rPr>
+          <w:lang w:val="en-US"/>
+        </w:rPr>
+        <w:t>&lt;Describe the GUI</w:t>
+      </w:r>
+      <w:r>
+        <w:rPr>
+          <w:lang w:val="en-US"/>
+        </w:rPr>
+        <w:t>, layout, flow of screens and their descriptions using sub-sections and screen shots available i</w:t>
+      </w:r>
+      <w:r>
+        <w:rPr>
+          <w:lang w:val="en-US"/>
+        </w:rPr>
+        <w:t>f</w:t>
+      </w:r>
+      <w:r>
+        <w:rPr>
+          <w:lang w:val="en-US"/>
+        </w:rPr>
+        <w:t xml:space="preserve"> any. Mention validations to be performed wherever involved. Clearly specify the disabled fiel</w:t>
+      </w:r>
+      <w:r>
+        <w:rPr>
+          <w:lang w:val="en-US"/>
+        </w:rPr>
+        <w:t>ds if any and justify the same</w:t>
+      </w:r>
+      <w:r>
+        <w:rPr>
+          <w:lang w:val="en-US"/>
+        </w:rPr>
+        <w:t>&gt;</w:t>
+      </w:r>
+      <w:bookmarkStart w:id="67" w:name="_Toc514841630"/>
+      <w:bookmarkStart w:id="68" w:name="_Toc233611446"/>
+    </w:p>
+    <w:p>
+      <w:pPr>
+        <w:pStyle w:val="Heading2"/>
+        <w:rPr>
+          <w:color w:val="auto"/>
+        </w:rPr>
+      </w:pPr>
+      <w:bookmarkStart w:id="69" w:name="_Toc321226630"/>
+      <w:r>
+        <w:rPr>
+          <w:color w:val="auto"/>
+        </w:rPr>
+        <w:t>Graphical User Interface Requirements</w:t>
+      </w:r>
+      <w:bookmarkStart w:id="70" w:name="_Toc514816964"/>
+      <w:bookmarkStart w:id="71" w:name="_Toc233611447"/>
       <w:bookmarkEnd w:id="67"/>
-    </w:p>
-    <w:p>
-      <w:pPr>
-        <w:pStyle w:val="BodyTextleft"/>
-        <w:rPr>
-          <w:lang w:val="en-US"/>
-        </w:rPr>
-      </w:pPr>
-      <w:r>
-        <w:rPr>
-          <w:lang w:val="en-US"/>
-        </w:rPr>
-        <w:t>&lt;Describe the GUI</w:t>
-      </w:r>
-      <w:r>
-        <w:rPr>
-          <w:lang w:val="en-US"/>
-        </w:rPr>
-        <w:t>, layout, flow of screens and their descriptions using sub-sections and screen shots available i</w:t>
-      </w:r>
-      <w:r>
-        <w:rPr>
-          <w:lang w:val="en-US"/>
-        </w:rPr>
-        <w:t>f</w:t>
-      </w:r>
-      <w:r>
-        <w:rPr>
-          <w:lang w:val="en-US"/>
-        </w:rPr>
-        <w:t xml:space="preserve"> any. Mention validations to be performed wherever involved. Clearly specify the disabled fiel</w:t>
-      </w:r>
-      <w:r>
-        <w:rPr>
-          <w:lang w:val="en-US"/>
-        </w:rPr>
-        <w:t>ds if any and justify the same</w:t>
-      </w:r>
-      <w:r>
-        <w:rPr>
-          <w:lang w:val="en-US"/>
-        </w:rPr>
-        <w:t>&gt;</w:t>
-      </w:r>
-      <w:bookmarkStart w:id="68" w:name="_Toc514841630"/>
-      <w:bookmarkStart w:id="69" w:name="_Toc233611446"/>
-    </w:p>
-    <w:p>
-      <w:pPr>
-        <w:pStyle w:val="Heading2"/>
-        <w:rPr>
-          <w:color w:val="auto"/>
-        </w:rPr>
-      </w:pPr>
-      <w:bookmarkStart w:id="70" w:name="_Toc321226630"/>
-      <w:r>
-        <w:rPr>
-          <w:color w:val="auto"/>
-        </w:rPr>
-        <w:t>Graphical User Interface Requirements</w:t>
-      </w:r>
-      <w:bookmarkStart w:id="71" w:name="_Toc514816964"/>
-      <w:bookmarkStart w:id="72" w:name="_Toc233611447"/>
       <w:bookmarkEnd w:id="68"/>
       <w:bookmarkEnd w:id="69"/>
-      <w:bookmarkEnd w:id="70"/>
     </w:p>
     <w:p>
       <w:pPr>
@@ -7067,10 +7107,10 @@
           <w:color w:val="auto"/>
         </w:rPr>
       </w:pPr>
-      <w:bookmarkStart w:id="73" w:name="_Toc233611459"/>
-      <w:bookmarkStart w:id="74" w:name="_Toc514469263"/>
+      <w:bookmarkStart w:id="72" w:name="_Toc233611459"/>
+      <w:bookmarkStart w:id="73" w:name="_Toc514469263"/>
+      <w:bookmarkEnd w:id="70"/>
       <w:bookmarkEnd w:id="71"/>
-      <w:bookmarkEnd w:id="72"/>
     </w:p>
     <w:p>
       <w:pPr>
@@ -7079,31 +7119,31 @@
           <w:color w:val="auto"/>
         </w:rPr>
       </w:pPr>
-      <w:bookmarkStart w:id="75" w:name="_Toc321226631"/>
+      <w:bookmarkStart w:id="74" w:name="_Toc321226631"/>
       <w:r>
         <w:rPr>
           <w:color w:val="auto"/>
         </w:rPr>
         <w:t>Other Requirements</w:t>
       </w:r>
+      <w:bookmarkEnd w:id="74"/>
+    </w:p>
+    <w:p>
+      <w:pPr>
+        <w:pStyle w:val="Heading2"/>
+        <w:rPr>
+          <w:color w:val="auto"/>
+        </w:rPr>
+      </w:pPr>
+      <w:bookmarkStart w:id="75" w:name="_Toc321226632"/>
+      <w:bookmarkStart w:id="76" w:name="_Toc233611439"/>
+      <w:r>
+        <w:rPr>
+          <w:color w:val="auto"/>
+        </w:rPr>
+        <w:t>Environment Requirements</w:t>
+      </w:r>
       <w:bookmarkEnd w:id="75"/>
-    </w:p>
-    <w:p>
-      <w:pPr>
-        <w:pStyle w:val="Heading2"/>
-        <w:rPr>
-          <w:color w:val="auto"/>
-        </w:rPr>
-      </w:pPr>
-      <w:bookmarkStart w:id="76" w:name="_Toc321226632"/>
-      <w:bookmarkStart w:id="77" w:name="_Toc233611439"/>
-      <w:r>
-        <w:rPr>
-          <w:color w:val="auto"/>
-        </w:rPr>
-        <w:t>Environment Requirements</w:t>
-      </w:r>
-      <w:bookmarkEnd w:id="76"/>
     </w:p>
     <w:p>
       <w:pPr>
@@ -7124,54 +7164,54 @@
           <w:color w:val="auto"/>
         </w:rPr>
       </w:pPr>
-      <w:bookmarkStart w:id="78" w:name="_Toc321226633"/>
+      <w:bookmarkStart w:id="77" w:name="_Toc321226633"/>
       <w:r>
         <w:rPr>
           <w:color w:val="auto"/>
         </w:rPr>
         <w:t>Performance Requirements</w:t>
       </w:r>
+      <w:bookmarkEnd w:id="76"/>
       <w:bookmarkEnd w:id="77"/>
+    </w:p>
+    <w:p>
+      <w:pPr>
+        <w:pStyle w:val="BodyTextleft"/>
+        <w:rPr>
+          <w:color w:val="auto"/>
+        </w:rPr>
+      </w:pPr>
+      <w:bookmarkStart w:id="78" w:name="_Toc233611441"/>
+      <w:r>
+        <w:rPr>
+          <w:color w:val="auto"/>
+        </w:rPr>
+        <w:t>&lt;Specify if any&gt;</w:t>
+      </w:r>
+    </w:p>
+    <w:p>
+      <w:pPr>
+        <w:pStyle w:val="Heading2"/>
+        <w:rPr>
+          <w:color w:val="auto"/>
+        </w:rPr>
+      </w:pPr>
+      <w:bookmarkStart w:id="79" w:name="_Toc321226634"/>
+      <w:r>
+        <w:rPr>
+          <w:color w:val="auto"/>
+        </w:rPr>
+        <w:t xml:space="preserve">Security </w:t>
+      </w:r>
+      <w:proofErr w:type="spellStart"/>
+      <w:r>
+        <w:rPr>
+          <w:color w:val="auto"/>
+        </w:rPr>
+        <w:t>Requirements</w:t>
+      </w:r>
       <w:bookmarkEnd w:id="78"/>
-    </w:p>
-    <w:p>
-      <w:pPr>
-        <w:pStyle w:val="BodyTextleft"/>
-        <w:rPr>
-          <w:color w:val="auto"/>
-        </w:rPr>
-      </w:pPr>
-      <w:bookmarkStart w:id="79" w:name="_Toc233611441"/>
-      <w:r>
-        <w:rPr>
-          <w:color w:val="auto"/>
-        </w:rPr>
-        <w:t>&lt;Specify if any&gt;</w:t>
-      </w:r>
-    </w:p>
-    <w:p>
-      <w:pPr>
-        <w:pStyle w:val="Heading2"/>
-        <w:rPr>
-          <w:color w:val="auto"/>
-        </w:rPr>
-      </w:pPr>
-      <w:bookmarkStart w:id="80" w:name="_Toc321226634"/>
-      <w:r>
-        <w:rPr>
-          <w:color w:val="auto"/>
-        </w:rPr>
-        <w:t xml:space="preserve">Security </w:t>
-      </w:r>
-      <w:proofErr w:type="spellStart"/>
-      <w:r>
-        <w:rPr>
-          <w:color w:val="auto"/>
-        </w:rPr>
-        <w:t>Requirements</w:t>
-      </w:r>
       <w:bookmarkEnd w:id="79"/>
-      <w:bookmarkEnd w:id="80"/>
       <w:proofErr w:type="spellEnd"/>
     </w:p>
     <w:p>
@@ -7196,159 +7236,159 @@
           <w:color w:val="auto"/>
         </w:rPr>
       </w:pPr>
-      <w:bookmarkStart w:id="81" w:name="_Toc321226635"/>
+      <w:bookmarkStart w:id="80" w:name="_Toc321226635"/>
       <w:r>
         <w:rPr>
           <w:color w:val="auto"/>
         </w:rPr>
         <w:t>Legal Requirements</w:t>
       </w:r>
-      <w:bookmarkEnd w:id="73"/>
+      <w:bookmarkEnd w:id="72"/>
+      <w:bookmarkEnd w:id="80"/>
+    </w:p>
+    <w:p>
+      <w:pPr>
+        <w:pStyle w:val="BodyTextleft"/>
+        <w:rPr>
+          <w:color w:val="auto"/>
+        </w:rPr>
+      </w:pPr>
+      <w:r>
+        <w:rPr>
+          <w:color w:val="auto"/>
+        </w:rPr>
+        <w:t>&lt;Specify if any</w:t>
+      </w:r>
+      <w:r>
+        <w:rPr>
+          <w:color w:val="auto"/>
+        </w:rPr>
+        <w:t>&gt;</w:t>
+      </w:r>
+      <w:bookmarkStart w:id="81" w:name="_Toc233611460"/>
+    </w:p>
+    <w:p>
+      <w:pPr>
+        <w:pStyle w:val="Heading2"/>
+        <w:rPr>
+          <w:color w:val="auto"/>
+        </w:rPr>
+      </w:pPr>
+      <w:bookmarkStart w:id="82" w:name="_Toc321226636"/>
+      <w:r>
+        <w:rPr>
+          <w:color w:val="auto"/>
+        </w:rPr>
+        <w:t>Dependencies</w:t>
+      </w:r>
+      <w:bookmarkEnd w:id="82"/>
+    </w:p>
+    <w:p>
+      <w:pPr>
+        <w:pStyle w:val="BodyTextleft"/>
+        <w:rPr>
+          <w:color w:val="auto"/>
+        </w:rPr>
+      </w:pPr>
+      <w:r>
+        <w:rPr>
+          <w:color w:val="auto"/>
+        </w:rPr>
+        <w:t>&lt;</w:t>
+      </w:r>
+      <w:proofErr w:type="spellStart"/>
+      <w:r>
+        <w:rPr>
+          <w:color w:val="auto"/>
+        </w:rPr>
+        <w:t>Specify</w:t>
+      </w:r>
+      <w:proofErr w:type="spellEnd"/>
+      <w:r>
+        <w:rPr>
+          <w:color w:val="auto"/>
+        </w:rPr>
+        <w:t xml:space="preserve"> </w:t>
+      </w:r>
+      <w:proofErr w:type="spellStart"/>
+      <w:r>
+        <w:rPr>
+          <w:color w:val="auto"/>
+        </w:rPr>
+        <w:t>if</w:t>
+      </w:r>
+      <w:proofErr w:type="spellEnd"/>
+      <w:r>
+        <w:rPr>
+          <w:color w:val="auto"/>
+        </w:rPr>
+        <w:t xml:space="preserve"> </w:t>
+      </w:r>
+      <w:proofErr w:type="spellStart"/>
+      <w:r>
+        <w:rPr>
+          <w:color w:val="auto"/>
+        </w:rPr>
+        <w:t>any</w:t>
+      </w:r>
+      <w:proofErr w:type="spellEnd"/>
+      <w:r>
+        <w:rPr>
+          <w:color w:val="auto"/>
+        </w:rPr>
+        <w:t>&gt;</w:t>
+      </w:r>
+    </w:p>
+    <w:p>
+      <w:pPr>
+        <w:pStyle w:val="Heading1"/>
+        <w:rPr>
+          <w:color w:val="auto"/>
+        </w:rPr>
+      </w:pPr>
+      <w:bookmarkStart w:id="83" w:name="_Toc321226637"/>
+      <w:r>
+        <w:rPr>
+          <w:color w:val="auto"/>
+        </w:rPr>
+        <w:t>Documentation</w:t>
+      </w:r>
       <w:bookmarkEnd w:id="81"/>
+      <w:bookmarkEnd w:id="83"/>
     </w:p>
     <w:p>
       <w:pPr>
         <w:pStyle w:val="BodyTextleft"/>
         <w:rPr>
-          <w:color w:val="auto"/>
-        </w:rPr>
-      </w:pPr>
-      <w:r>
-        <w:rPr>
-          <w:color w:val="auto"/>
-        </w:rPr>
-        <w:t>&lt;Specify if any</w:t>
-      </w:r>
-      <w:r>
-        <w:rPr>
-          <w:color w:val="auto"/>
+          <w:lang w:val="en-US"/>
+        </w:rPr>
+      </w:pPr>
+      <w:r>
+        <w:rPr>
+          <w:lang w:val="en-US"/>
+        </w:rPr>
+        <w:t xml:space="preserve">&lt;Specify </w:t>
+      </w:r>
+      <w:r>
+        <w:rPr>
+          <w:lang w:val="en-US"/>
+        </w:rPr>
+        <w:t>any special</w:t>
+      </w:r>
+      <w:r>
+        <w:rPr>
+          <w:lang w:val="en-US"/>
+        </w:rPr>
+        <w:t xml:space="preserve"> documents that are required during the release of this feature</w:t>
+      </w:r>
+      <w:r>
+        <w:rPr>
+          <w:lang w:val="en-US"/>
         </w:rPr>
         <w:t>&gt;</w:t>
       </w:r>
-      <w:bookmarkStart w:id="82" w:name="_Toc233611460"/>
-    </w:p>
-    <w:p>
-      <w:pPr>
-        <w:pStyle w:val="Heading2"/>
-        <w:rPr>
-          <w:color w:val="auto"/>
-        </w:rPr>
-      </w:pPr>
-      <w:bookmarkStart w:id="83" w:name="_Toc321226636"/>
-      <w:r>
-        <w:rPr>
-          <w:color w:val="auto"/>
-        </w:rPr>
-        <w:t>Dependencies</w:t>
-      </w:r>
-      <w:bookmarkEnd w:id="83"/>
-    </w:p>
-    <w:p>
-      <w:pPr>
-        <w:pStyle w:val="BodyTextleft"/>
-        <w:rPr>
-          <w:color w:val="auto"/>
-        </w:rPr>
-      </w:pPr>
-      <w:r>
-        <w:rPr>
-          <w:color w:val="auto"/>
-        </w:rPr>
-        <w:t>&lt;</w:t>
-      </w:r>
-      <w:proofErr w:type="spellStart"/>
-      <w:r>
-        <w:rPr>
-          <w:color w:val="auto"/>
-        </w:rPr>
-        <w:t>Specify</w:t>
-      </w:r>
-      <w:proofErr w:type="spellEnd"/>
-      <w:r>
-        <w:rPr>
-          <w:color w:val="auto"/>
-        </w:rPr>
-        <w:t xml:space="preserve"> </w:t>
-      </w:r>
-      <w:proofErr w:type="spellStart"/>
-      <w:r>
-        <w:rPr>
-          <w:color w:val="auto"/>
-        </w:rPr>
-        <w:t>if</w:t>
-      </w:r>
-      <w:proofErr w:type="spellEnd"/>
-      <w:r>
-        <w:rPr>
-          <w:color w:val="auto"/>
-        </w:rPr>
-        <w:t xml:space="preserve"> </w:t>
-      </w:r>
-      <w:proofErr w:type="spellStart"/>
-      <w:r>
-        <w:rPr>
-          <w:color w:val="auto"/>
-        </w:rPr>
-        <w:t>any</w:t>
-      </w:r>
-      <w:proofErr w:type="spellEnd"/>
-      <w:r>
-        <w:rPr>
-          <w:color w:val="auto"/>
-        </w:rPr>
-        <w:t>&gt;</w:t>
-      </w:r>
-    </w:p>
-    <w:p>
-      <w:pPr>
-        <w:pStyle w:val="Heading1"/>
-        <w:rPr>
-          <w:color w:val="auto"/>
-        </w:rPr>
-      </w:pPr>
-      <w:bookmarkStart w:id="84" w:name="_Toc321226637"/>
-      <w:r>
-        <w:rPr>
-          <w:color w:val="auto"/>
-        </w:rPr>
-        <w:t>Documentation</w:t>
-      </w:r>
-      <w:bookmarkEnd w:id="82"/>
-      <w:bookmarkEnd w:id="84"/>
-    </w:p>
-    <w:p>
-      <w:pPr>
-        <w:pStyle w:val="BodyTextleft"/>
-        <w:rPr>
-          <w:lang w:val="en-US"/>
-        </w:rPr>
-      </w:pPr>
-      <w:r>
-        <w:rPr>
-          <w:lang w:val="en-US"/>
-        </w:rPr>
-        <w:t xml:space="preserve">&lt;Specify </w:t>
-      </w:r>
-      <w:r>
-        <w:rPr>
-          <w:lang w:val="en-US"/>
-        </w:rPr>
-        <w:t>any special</w:t>
-      </w:r>
-      <w:r>
-        <w:rPr>
-          <w:lang w:val="en-US"/>
-        </w:rPr>
-        <w:t xml:space="preserve"> documents that are required during the release of this feature</w:t>
-      </w:r>
-      <w:r>
-        <w:rPr>
-          <w:lang w:val="en-US"/>
-        </w:rPr>
-        <w:t>&gt;</w:t>
-      </w:r>
-    </w:p>
-    <w:bookmarkEnd w:id="74"/>
+    </w:p>
+    <w:bookmarkEnd w:id="73"/>
     <w:p>
       <w:pPr>
         <w:pStyle w:val="Tabletext"/>
@@ -7359,10 +7399,12 @@
       </w:pPr>
     </w:p>
     <w:sectPr>
-      <w:headerReference w:type="default" r:id="rId11"/>
-      <w:footerReference w:type="default" r:id="rId12"/>
-      <w:headerReference w:type="first" r:id="rId13"/>
-      <w:footerReference w:type="first" r:id="rId14"/>
+      <w:headerReference w:type="even" r:id="rId11"/>
+      <w:headerReference w:type="default" r:id="rId12"/>
+      <w:footerReference w:type="even" r:id="rId13"/>
+      <w:footerReference w:type="default" r:id="rId14"/>
+      <w:headerReference w:type="first" r:id="rId15"/>
+      <w:footerReference w:type="first" r:id="rId16"/>
       <w:pgSz w:w="11907" w:h="16840" w:code="9"/>
       <w:pgMar w:top="2875" w:right="1276" w:bottom="1276" w:left="1276" w:header="340" w:footer="531" w:gutter="0"/>
       <w:cols w:space="720"/>
@@ -7392,6 +7434,16 @@
 </file>
 
 <file path=word/footer1.xml><?xml version="1.0" encoding="utf-8"?>
+<w:ftr xmlns:wpc="http://schemas.microsoft.com/office/word/2010/wordprocessingCanvas" xmlns:mc="http://schemas.openxmlformats.org/markup-compatibility/2006" xmlns:o="urn:schemas-microsoft-com:office:office" xmlns:r="http://schemas.openxmlformats.org/officeDocument/2006/relationships" xmlns:m="http://schemas.openxmlformats.org/officeDocument/2006/math" xmlns:v="urn:schemas-microsoft-com:vml" xmlns:wp14="http://schemas.microsoft.com/office/word/2010/wordprocessingDrawing" xmlns:wp="http://schemas.openxmlformats.org/drawingml/2006/wordprocessingDrawing" xmlns:w10="urn:schemas-microsoft-com:office:word" xmlns:w="http://schemas.openxmlformats.org/wordprocessingml/2006/main" xmlns:w14="http://schemas.microsoft.com/office/word/2010/wordml" xmlns:wpg="http://schemas.microsoft.com/office/word/2010/wordprocessingGroup" xmlns:wpi="http://schemas.microsoft.com/office/word/2010/wordprocessingInk" xmlns:wne="http://schemas.microsoft.com/office/word/2006/wordml" xmlns:wps="http://schemas.microsoft.com/office/word/2010/wordprocessingShape" mc:Ignorable="w14 wp14">
+  <w:p>
+    <w:pPr>
+      <w:pStyle w:val="Footer"/>
+    </w:pPr>
+  </w:p>
+</w:ftr>
+</file>
+
+<file path=word/footer2.xml><?xml version="1.0" encoding="utf-8"?>
 <w:ftr xmlns:wpc="http://schemas.microsoft.com/office/word/2010/wordprocessingCanvas" xmlns:mc="http://schemas.openxmlformats.org/markup-compatibility/2006" xmlns:o="urn:schemas-microsoft-com:office:office" xmlns:r="http://schemas.openxmlformats.org/officeDocument/2006/relationships" xmlns:m="http://schemas.openxmlformats.org/officeDocument/2006/math" xmlns:v="urn:schemas-microsoft-com:vml" xmlns:wp14="http://schemas.microsoft.com/office/word/2010/wordprocessingDrawing" xmlns:wp="http://schemas.openxmlformats.org/drawingml/2006/wordprocessingDrawing" xmlns:w10="urn:schemas-microsoft-com:office:word" xmlns:w="http://schemas.openxmlformats.org/wordprocessingml/2006/main" xmlns:w14="http://schemas.microsoft.com/office/word/2010/wordml" xmlns:wpg="http://schemas.microsoft.com/office/word/2010/wordprocessingGroup" xmlns:wpi="http://schemas.microsoft.com/office/word/2010/wordprocessingInk" xmlns:wne="http://schemas.microsoft.com/office/word/2006/wordml" xmlns:wps="http://schemas.microsoft.com/office/word/2010/wordprocessingShape" mc:Ignorable="w14 wp14">
   <w:p>
     <w:pPr>
@@ -7406,14 +7458,24 @@
     <w:r>
       <w:t xml:space="preserve">Version </w:t>
     </w:r>
-    <w:fldSimple w:instr=" DOCPROPERTY  Version  \* MERGEFORMAT ">
-      <w:r>
-        <w:t>0.</w:t>
-      </w:r>
-      <w:r>
-        <w:t>1</w:t>
-      </w:r>
-    </w:fldSimple>
+    <w:r>
+      <w:fldChar w:fldCharType="begin"/>
+    </w:r>
+    <w:r>
+      <w:instrText xml:space="preserve"> DOCPROPERTY  Version  \* MERGEFORMAT </w:instrText>
+    </w:r>
+    <w:r>
+      <w:fldChar w:fldCharType="separate"/>
+    </w:r>
+    <w:r>
+      <w:t>0.</w:t>
+    </w:r>
+    <w:r>
+      <w:t>1</w:t>
+    </w:r>
+    <w:r>
+      <w:fldChar w:fldCharType="end"/>
+    </w:r>
     <w:r>
       <w:tab/>
     </w:r>
@@ -7439,7 +7501,7 @@
       <w:rPr>
         <w:noProof/>
       </w:rPr>
-      <w:t>6</w:t>
+      <w:t>2</w:t>
     </w:r>
     <w:r>
       <w:fldChar w:fldCharType="end"/>
@@ -7474,14 +7536,24 @@
     <w:r>
       <w:t xml:space="preserve">Date </w:t>
     </w:r>
-    <w:fldSimple w:instr=" DOCPROPERTY  VersionDate  \* MERGEFORMAT ">
-      <w:r>
-        <w:t>03-04</w:t>
-      </w:r>
-      <w:r>
-        <w:t>-201</w:t>
-      </w:r>
-    </w:fldSimple>
+    <w:r>
+      <w:fldChar w:fldCharType="begin"/>
+    </w:r>
+    <w:r>
+      <w:instrText xml:space="preserve"> DOCPROPERTY  VersionDate  \* MERGEFORMAT </w:instrText>
+    </w:r>
+    <w:r>
+      <w:fldChar w:fldCharType="separate"/>
+    </w:r>
+    <w:r>
+      <w:t>03-04</w:t>
+    </w:r>
+    <w:r>
+      <w:t>-201</w:t>
+    </w:r>
+    <w:r>
+      <w:fldChar w:fldCharType="end"/>
+    </w:r>
     <w:r>
       <w:t>2</w:t>
     </w:r>
@@ -7518,7 +7590,7 @@
 </w:ftr>
 </file>
 
-<file path=word/footer2.xml><?xml version="1.0" encoding="utf-8"?>
+<file path=word/footer3.xml><?xml version="1.0" encoding="utf-8"?>
 <w:ftr xmlns:wpc="http://schemas.microsoft.com/office/word/2010/wordprocessingCanvas" xmlns:mc="http://schemas.openxmlformats.org/markup-compatibility/2006" xmlns:o="urn:schemas-microsoft-com:office:office" xmlns:r="http://schemas.openxmlformats.org/officeDocument/2006/relationships" xmlns:m="http://schemas.openxmlformats.org/officeDocument/2006/math" xmlns:v="urn:schemas-microsoft-com:vml" xmlns:wp14="http://schemas.microsoft.com/office/word/2010/wordprocessingDrawing" xmlns:wp="http://schemas.openxmlformats.org/drawingml/2006/wordprocessingDrawing" xmlns:w10="urn:schemas-microsoft-com:office:word" xmlns:w="http://schemas.openxmlformats.org/wordprocessingml/2006/main" xmlns:w14="http://schemas.microsoft.com/office/word/2010/wordml" xmlns:wpg="http://schemas.microsoft.com/office/word/2010/wordprocessingGroup" xmlns:wpi="http://schemas.microsoft.com/office/word/2010/wordprocessingInk" xmlns:wne="http://schemas.microsoft.com/office/word/2006/wordml" xmlns:wps="http://schemas.microsoft.com/office/word/2010/wordprocessingShape" mc:Ignorable="w14 wp14">
   <w:p>
     <w:pPr>
@@ -7554,6 +7626,16 @@
 </file>
 
 <file path=word/header1.xml><?xml version="1.0" encoding="utf-8"?>
+<w:hdr xmlns:wpc="http://schemas.microsoft.com/office/word/2010/wordprocessingCanvas" xmlns:mc="http://schemas.openxmlformats.org/markup-compatibility/2006" xmlns:o="urn:schemas-microsoft-com:office:office" xmlns:r="http://schemas.openxmlformats.org/officeDocument/2006/relationships" xmlns:m="http://schemas.openxmlformats.org/officeDocument/2006/math" xmlns:v="urn:schemas-microsoft-com:vml" xmlns:wp14="http://schemas.microsoft.com/office/word/2010/wordprocessingDrawing" xmlns:wp="http://schemas.openxmlformats.org/drawingml/2006/wordprocessingDrawing" xmlns:w10="urn:schemas-microsoft-com:office:word" xmlns:w="http://schemas.openxmlformats.org/wordprocessingml/2006/main" xmlns:w14="http://schemas.microsoft.com/office/word/2010/wordml" xmlns:wpg="http://schemas.microsoft.com/office/word/2010/wordprocessingGroup" xmlns:wpi="http://schemas.microsoft.com/office/word/2010/wordprocessingInk" xmlns:wne="http://schemas.microsoft.com/office/word/2006/wordml" xmlns:wps="http://schemas.microsoft.com/office/word/2010/wordprocessingShape" mc:Ignorable="w14 wp14">
+  <w:p>
+    <w:pPr>
+      <w:pStyle w:val="Header"/>
+    </w:pPr>
+  </w:p>
+</w:hdr>
+</file>
+
+<file path=word/header2.xml><?xml version="1.0" encoding="utf-8"?>
 <w:hdr xmlns:wpc="http://schemas.microsoft.com/office/word/2010/wordprocessingCanvas" xmlns:mc="http://schemas.openxmlformats.org/markup-compatibility/2006" xmlns:o="urn:schemas-microsoft-com:office:office" xmlns:r="http://schemas.openxmlformats.org/officeDocument/2006/relationships" xmlns:m="http://schemas.openxmlformats.org/officeDocument/2006/math" xmlns:v="urn:schemas-microsoft-com:vml" xmlns:wp14="http://schemas.microsoft.com/office/word/2010/wordprocessingDrawing" xmlns:wp="http://schemas.openxmlformats.org/drawingml/2006/wordprocessingDrawing" xmlns:w10="urn:schemas-microsoft-com:office:word" xmlns:w="http://schemas.openxmlformats.org/wordprocessingml/2006/main" xmlns:w14="http://schemas.microsoft.com/office/word/2010/wordml" xmlns:wpg="http://schemas.microsoft.com/office/word/2010/wordprocessingGroup" xmlns:wpi="http://schemas.microsoft.com/office/word/2010/wordprocessingInk" xmlns:wne="http://schemas.microsoft.com/office/word/2006/wordml" xmlns:wps="http://schemas.microsoft.com/office/word/2010/wordprocessingShape" mc:Ignorable="w14 wp14">
   <w:p>
     <w:pPr>
@@ -7697,61 +7779,8 @@
               <w:color w:val="000000" w:themeColor="text1"/>
             </w:rPr>
           </w:pPr>
-          <w:r>
-            <w:rPr>
-              <w:noProof/>
-              <w:color w:val="000000" w:themeColor="text1"/>
-              <w:lang w:val="sv-SE" w:eastAsia="sv-SE"/>
-            </w:rPr>
-            <w:drawing>
-              <wp:inline distT="0" distB="0" distL="0" distR="0" wp14:anchorId="23B477D1" wp14:editId="5D6557B4">
-                <wp:extent cx="1409786" cy="591102"/>
-                <wp:effectExtent l="0" t="0" r="0" b="0"/>
-                <wp:docPr id="1" name="Picture 1" descr="C:\Users\denmif\AppData\Local\Temp\SNAGHTML3868127f.PNG"/>
-                <wp:cNvGraphicFramePr>
-                  <a:graphicFrameLocks xmlns:a="http://schemas.openxmlformats.org/drawingml/2006/main" noChangeAspect="1"/>
-                </wp:cNvGraphicFramePr>
-                <a:graphic xmlns:a="http://schemas.openxmlformats.org/drawingml/2006/main">
-                  <a:graphicData uri="http://schemas.openxmlformats.org/drawingml/2006/picture">
-                    <pic:pic xmlns:pic="http://schemas.openxmlformats.org/drawingml/2006/picture">
-                      <pic:nvPicPr>
-                        <pic:cNvPr id="0" name="Picture 1" descr="C:\Users\denmif\AppData\Local\Temp\SNAGHTML3868127f.PNG"/>
-                        <pic:cNvPicPr>
-                          <a:picLocks noChangeAspect="1" noChangeArrowheads="1"/>
-                        </pic:cNvPicPr>
-                      </pic:nvPicPr>
-                      <pic:blipFill>
-                        <a:blip r:embed="rId1">
-                          <a:extLst>
-                            <a:ext uri="{28A0092B-C50C-407E-A947-70E740481C1C}">
-                              <a14:useLocalDpi xmlns:a14="http://schemas.microsoft.com/office/drawing/2010/main" val="0"/>
-                            </a:ext>
-                          </a:extLst>
-                        </a:blip>
-                        <a:srcRect/>
-                        <a:stretch>
-                          <a:fillRect/>
-                        </a:stretch>
-                      </pic:blipFill>
-                      <pic:spPr bwMode="auto">
-                        <a:xfrm>
-                          <a:off x="0" y="0"/>
-                          <a:ext cx="1409775" cy="591097"/>
-                        </a:xfrm>
-                        <a:prstGeom prst="rect">
-                          <a:avLst/>
-                        </a:prstGeom>
-                        <a:noFill/>
-                        <a:ln>
-                          <a:noFill/>
-                        </a:ln>
-                      </pic:spPr>
-                    </pic:pic>
-                  </a:graphicData>
-                </a:graphic>
-              </wp:inline>
-            </w:drawing>
-          </w:r>
+          <w:bookmarkStart w:id="84" w:name="_GoBack"/>
+          <w:bookmarkEnd w:id="84"/>
         </w:p>
       </w:tc>
     </w:tr>
@@ -7777,7 +7806,7 @@
 </w:hdr>
 </file>
 
-<file path=word/header2.xml><?xml version="1.0" encoding="utf-8"?>
+<file path=word/header3.xml><?xml version="1.0" encoding="utf-8"?>
 <w:hdr xmlns:wpc="http://schemas.microsoft.com/office/word/2010/wordprocessingCanvas" xmlns:mc="http://schemas.openxmlformats.org/markup-compatibility/2006" xmlns:o="urn:schemas-microsoft-com:office:office" xmlns:r="http://schemas.openxmlformats.org/officeDocument/2006/relationships" xmlns:m="http://schemas.openxmlformats.org/officeDocument/2006/math" xmlns:v="urn:schemas-microsoft-com:vml" xmlns:wp14="http://schemas.microsoft.com/office/word/2010/wordprocessingDrawing" xmlns:wp="http://schemas.openxmlformats.org/drawingml/2006/wordprocessingDrawing" xmlns:w10="urn:schemas-microsoft-com:office:word" xmlns:w="http://schemas.openxmlformats.org/wordprocessingml/2006/main" xmlns:w14="http://schemas.microsoft.com/office/word/2010/wordml" xmlns:wpg="http://schemas.microsoft.com/office/word/2010/wordprocessingGroup" xmlns:wpi="http://schemas.microsoft.com/office/word/2010/wordprocessingInk" xmlns:wne="http://schemas.microsoft.com/office/word/2006/wordml" xmlns:wps="http://schemas.microsoft.com/office/word/2010/wordprocessingShape" mc:Ignorable="w14 wp14">
   <w:p>
     <w:pPr>
@@ -7934,61 +7963,6 @@
               <w:color w:val="000000" w:themeColor="text1"/>
             </w:rPr>
           </w:pPr>
-          <w:r>
-            <w:rPr>
-              <w:noProof/>
-              <w:color w:val="000000" w:themeColor="text1"/>
-              <w:lang w:val="sv-SE" w:eastAsia="sv-SE"/>
-            </w:rPr>
-            <w:drawing>
-              <wp:inline distT="0" distB="0" distL="0" distR="0" wp14:anchorId="0B95466D" wp14:editId="78BB7532">
-                <wp:extent cx="1409786" cy="591102"/>
-                <wp:effectExtent l="0" t="0" r="0" b="0"/>
-                <wp:docPr id="4" name="Picture 4" descr="C:\Users\denmif\AppData\Local\Temp\SNAGHTML3868127f.PNG"/>
-                <wp:cNvGraphicFramePr>
-                  <a:graphicFrameLocks xmlns:a="http://schemas.openxmlformats.org/drawingml/2006/main" noChangeAspect="1"/>
-                </wp:cNvGraphicFramePr>
-                <a:graphic xmlns:a="http://schemas.openxmlformats.org/drawingml/2006/main">
-                  <a:graphicData uri="http://schemas.openxmlformats.org/drawingml/2006/picture">
-                    <pic:pic xmlns:pic="http://schemas.openxmlformats.org/drawingml/2006/picture">
-                      <pic:nvPicPr>
-                        <pic:cNvPr id="0" name="Picture 1" descr="C:\Users\denmif\AppData\Local\Temp\SNAGHTML3868127f.PNG"/>
-                        <pic:cNvPicPr>
-                          <a:picLocks noChangeAspect="1" noChangeArrowheads="1"/>
-                        </pic:cNvPicPr>
-                      </pic:nvPicPr>
-                      <pic:blipFill>
-                        <a:blip r:embed="rId1">
-                          <a:extLst>
-                            <a:ext uri="{28A0092B-C50C-407E-A947-70E740481C1C}">
-                              <a14:useLocalDpi xmlns:a14="http://schemas.microsoft.com/office/drawing/2010/main" val="0"/>
-                            </a:ext>
-                          </a:extLst>
-                        </a:blip>
-                        <a:srcRect/>
-                        <a:stretch>
-                          <a:fillRect/>
-                        </a:stretch>
-                      </pic:blipFill>
-                      <pic:spPr bwMode="auto">
-                        <a:xfrm>
-                          <a:off x="0" y="0"/>
-                          <a:ext cx="1409775" cy="591097"/>
-                        </a:xfrm>
-                        <a:prstGeom prst="rect">
-                          <a:avLst/>
-                        </a:prstGeom>
-                        <a:noFill/>
-                        <a:ln>
-                          <a:noFill/>
-                        </a:ln>
-                      </pic:spPr>
-                    </pic:pic>
-                  </a:graphicData>
-                </a:graphic>
-              </wp:inline>
-            </w:drawing>
-          </w:r>
         </w:p>
       </w:tc>
     </w:tr>
@@ -12746,7 +12720,7 @@
 </file>
 
 <file path=customXml/itemProps1.xml><?xml version="1.0" encoding="utf-8"?>
-<ds:datastoreItem xmlns:ds="http://schemas.openxmlformats.org/officeDocument/2006/customXml" ds:itemID="{D54E6FCE-2E4C-4CE4-9AB3-F1BE24F8CDA0}">
+<ds:datastoreItem xmlns:ds="http://schemas.openxmlformats.org/officeDocument/2006/customXml" ds:itemID="{09DA546D-3175-4A61-809C-B695A607DF6F}">
   <ds:schemaRefs>
     <ds:schemaRef ds:uri="http://schemas.openxmlformats.org/officeDocument/2006/bibliography"/>
   </ds:schemaRefs>
